--- a/01_Planung/01_Dokumente/UseCases/UseCase006.docx
+++ b/01_Planung/01_Dokumente/UseCases/UseCase006.docx
@@ -9,8 +9,8 @@
         <w:tblLook w:val="04A0" w:firstRow="1" w:lastRow="0" w:firstColumn="1" w:lastColumn="0" w:noHBand="0" w:noVBand="1"/>
       </w:tblPr>
       <w:tblGrid>
-        <w:gridCol w:w="1843"/>
-        <w:gridCol w:w="7219"/>
+        <w:gridCol w:w="1873"/>
+        <w:gridCol w:w="7189"/>
       </w:tblGrid>
       <w:tr>
         <w:trPr>
@@ -19,26 +19,17 @@
         <w:tc>
           <w:tcPr>
             <w:cnfStyle w:val="001000000000" w:firstRow="0" w:lastRow="0" w:firstColumn="1" w:lastColumn="0" w:oddVBand="0" w:evenVBand="0" w:oddHBand="0" w:evenHBand="0" w:firstRowFirstColumn="0" w:firstRowLastColumn="0" w:lastRowFirstColumn="0" w:lastRowLastColumn="0"/>
-            <w:tcW w:w="1838" w:type="dxa"/>
-          </w:tcPr>
-          <w:p>
-            <w:pPr>
-              <w:rPr>
-                <w:b w:val="0"/>
-              </w:rPr>
-            </w:pPr>
-            <w:bookmarkStart w:id="0" w:name="_GoBack"/>
-            <w:r>
-              <w:rPr>
-                <w:b w:val="0"/>
-              </w:rPr>
+            <w:tcW w:w="1843" w:type="dxa"/>
+          </w:tcPr>
+          <w:p>
+            <w:r>
               <w:t>UseCase006</w:t>
             </w:r>
           </w:p>
         </w:tc>
         <w:tc>
           <w:tcPr>
-            <w:tcW w:w="7224" w:type="dxa"/>
+            <w:tcW w:w="7219" w:type="dxa"/>
           </w:tcPr>
           <w:p>
             <w:pPr>
@@ -46,102 +37,6 @@
             </w:pPr>
             <w:r>
               <w:t>User logt sich auf UI ein</w:t>
-            </w:r>
-          </w:p>
-        </w:tc>
-      </w:tr>
-      <w:bookmarkEnd w:id="0"/>
-      <w:tr>
-        <w:trPr>
-          <w:cnfStyle w:val="000000100000" w:firstRow="0" w:lastRow="0" w:firstColumn="0" w:lastColumn="0" w:oddVBand="0" w:evenVBand="0" w:oddHBand="1" w:evenHBand="0" w:firstRowFirstColumn="0" w:firstRowLastColumn="0" w:lastRowFirstColumn="0" w:lastRowLastColumn="0"/>
-        </w:trPr>
-        <w:tc>
-          <w:tcPr>
-            <w:cnfStyle w:val="001000000000" w:firstRow="0" w:lastRow="0" w:firstColumn="1" w:lastColumn="0" w:oddVBand="0" w:evenVBand="0" w:oddHBand="0" w:evenHBand="0" w:firstRowFirstColumn="0" w:firstRowLastColumn="0" w:lastRowFirstColumn="0" w:lastRowLastColumn="0"/>
-            <w:tcW w:w="1838" w:type="dxa"/>
-          </w:tcPr>
-          <w:p>
-            <w:pPr>
-              <w:rPr>
-                <w:b w:val="0"/>
-              </w:rPr>
-            </w:pPr>
-            <w:r>
-              <w:rPr>
-                <w:b w:val="0"/>
-              </w:rPr>
-              <w:t>Ziel</w:t>
-            </w:r>
-          </w:p>
-        </w:tc>
-        <w:tc>
-          <w:tcPr>
-            <w:tcW w:w="7224" w:type="dxa"/>
-          </w:tcPr>
-          <w:p>
-            <w:pPr>
-              <w:cnfStyle w:val="000000100000" w:firstRow="0" w:lastRow="0" w:firstColumn="0" w:lastColumn="0" w:oddVBand="0" w:evenVBand="0" w:oddHBand="1" w:evenHBand="0" w:firstRowFirstColumn="0" w:firstRowLastColumn="0" w:lastRowFirstColumn="0" w:lastRowLastColumn="0"/>
-            </w:pPr>
-            <w:r>
-              <w:t>Beliebige User (GU-Admin, GU-Bauleiter, GU-</w:t>
-            </w:r>
-            <w:proofErr w:type="spellStart"/>
-            <w:r>
-              <w:t>Backoffice</w:t>
-            </w:r>
-            <w:proofErr w:type="spellEnd"/>
-            <w:r>
-              <w:t>, GU-User, SU-Admin, SU-</w:t>
-            </w:r>
-            <w:proofErr w:type="spellStart"/>
-            <w:r>
-              <w:t>Ansprechsperson</w:t>
-            </w:r>
-            <w:proofErr w:type="spellEnd"/>
-            <w:r>
-              <w:t xml:space="preserve">) können sich anhand eines User </w:t>
-            </w:r>
-            <w:proofErr w:type="spellStart"/>
-            <w:r>
-              <w:t>Interface’s</w:t>
-            </w:r>
-            <w:proofErr w:type="spellEnd"/>
-            <w:r>
-              <w:t xml:space="preserve"> einloggen.</w:t>
-            </w:r>
-          </w:p>
-        </w:tc>
-      </w:tr>
-      <w:tr>
-        <w:tc>
-          <w:tcPr>
-            <w:cnfStyle w:val="001000000000" w:firstRow="0" w:lastRow="0" w:firstColumn="1" w:lastColumn="0" w:oddVBand="0" w:evenVBand="0" w:oddHBand="0" w:evenHBand="0" w:firstRowFirstColumn="0" w:firstRowLastColumn="0" w:lastRowFirstColumn="0" w:lastRowLastColumn="0"/>
-            <w:tcW w:w="1838" w:type="dxa"/>
-          </w:tcPr>
-          <w:p>
-            <w:pPr>
-              <w:rPr>
-                <w:b w:val="0"/>
-              </w:rPr>
-            </w:pPr>
-            <w:r>
-              <w:rPr>
-                <w:b w:val="0"/>
-              </w:rPr>
-              <w:t>Kategorie</w:t>
-            </w:r>
-          </w:p>
-        </w:tc>
-        <w:tc>
-          <w:tcPr>
-            <w:tcW w:w="7224" w:type="dxa"/>
-          </w:tcPr>
-          <w:p>
-            <w:pPr>
-              <w:cnfStyle w:val="000000000000" w:firstRow="0" w:lastRow="0" w:firstColumn="0" w:lastColumn="0" w:oddVBand="0" w:evenVBand="0" w:oddHBand="0" w:evenHBand="0" w:firstRowFirstColumn="0" w:firstRowLastColumn="0" w:lastRowFirstColumn="0" w:lastRowLastColumn="0"/>
-            </w:pPr>
-            <w:r>
-              <w:t>Primär</w:t>
             </w:r>
           </w:p>
         </w:tc>
@@ -153,46 +48,60 @@
         <w:tc>
           <w:tcPr>
             <w:cnfStyle w:val="001000000000" w:firstRow="0" w:lastRow="0" w:firstColumn="1" w:lastColumn="0" w:oddVBand="0" w:evenVBand="0" w:oddHBand="0" w:evenHBand="0" w:firstRowFirstColumn="0" w:firstRowLastColumn="0" w:lastRowFirstColumn="0" w:lastRowLastColumn="0"/>
-            <w:tcW w:w="1838" w:type="dxa"/>
-          </w:tcPr>
-          <w:p>
-            <w:pPr>
-              <w:rPr>
-                <w:b w:val="0"/>
-              </w:rPr>
-            </w:pPr>
-            <w:r>
-              <w:rPr>
-                <w:b w:val="0"/>
-              </w:rPr>
-              <w:t>Vorb</w:t>
-            </w:r>
-            <w:r>
-              <w:rPr>
-                <w:b w:val="0"/>
-              </w:rPr>
-              <w:t>edingung</w:t>
-            </w:r>
-          </w:p>
-        </w:tc>
-        <w:tc>
-          <w:tcPr>
-            <w:tcW w:w="7224" w:type="dxa"/>
+            <w:tcW w:w="1843" w:type="dxa"/>
+          </w:tcPr>
+          <w:p>
+            <w:r>
+              <w:t>Ziel</w:t>
+            </w:r>
+          </w:p>
+        </w:tc>
+        <w:tc>
+          <w:tcPr>
+            <w:tcW w:w="7219" w:type="dxa"/>
           </w:tcPr>
           <w:p>
             <w:pPr>
               <w:cnfStyle w:val="000000100000" w:firstRow="0" w:lastRow="0" w:firstColumn="0" w:lastColumn="0" w:oddVBand="0" w:evenVBand="0" w:oddHBand="1" w:evenHBand="0" w:firstRowFirstColumn="0" w:firstRowLastColumn="0" w:lastRowFirstColumn="0" w:lastRowLastColumn="0"/>
             </w:pPr>
             <w:r>
-              <w:t xml:space="preserve">User muss gültige </w:t>
+              <w:t>Beliebige User können sich anhand eines</w:t>
+            </w:r>
+            <w:r>
+              <w:t xml:space="preserve"> (</w:t>
             </w:r>
             <w:proofErr w:type="spellStart"/>
             <w:r>
-              <w:t>Einloggdaten</w:t>
+              <w:t>g</w:t>
+            </w:r>
+            <w:r>
+              <w:t>raphical</w:t>
             </w:r>
             <w:proofErr w:type="spellEnd"/>
             <w:r>
-              <w:t xml:space="preserve"> (Username, Password) aufweisen. Zusätzlich muss eine aktive Verbindung zwischen UI und Applikationsserver bestehen.</w:t>
+              <w:t>)</w:t>
+            </w:r>
+            <w:r>
+              <w:t xml:space="preserve"> </w:t>
+            </w:r>
+            <w:proofErr w:type="spellStart"/>
+            <w:r>
+              <w:t>user</w:t>
+            </w:r>
+            <w:proofErr w:type="spellEnd"/>
+            <w:r>
+              <w:t xml:space="preserve"> </w:t>
+            </w:r>
+            <w:proofErr w:type="spellStart"/>
+            <w:r>
+              <w:t>i</w:t>
+            </w:r>
+            <w:r>
+              <w:t>nterface’s</w:t>
+            </w:r>
+            <w:proofErr w:type="spellEnd"/>
+            <w:r>
+              <w:t xml:space="preserve"> einloggen.</w:t>
             </w:r>
           </w:p>
         </w:tc>
@@ -204,16 +113,8 @@
             <w:tcW w:w="1838" w:type="dxa"/>
           </w:tcPr>
           <w:p>
-            <w:pPr>
-              <w:rPr>
-                <w:b w:val="0"/>
-              </w:rPr>
-            </w:pPr>
-            <w:r>
-              <w:rPr>
-                <w:b w:val="0"/>
-              </w:rPr>
-              <w:t>Nachbedingungen Erfolg</w:t>
+            <w:r>
+              <w:t>Kategorie</w:t>
             </w:r>
           </w:p>
         </w:tc>
@@ -226,7 +127,7 @@
               <w:cnfStyle w:val="000000000000" w:firstRow="0" w:lastRow="0" w:firstColumn="0" w:lastColumn="0" w:oddVBand="0" w:evenVBand="0" w:oddHBand="0" w:evenHBand="0" w:firstRowFirstColumn="0" w:firstRowLastColumn="0" w:lastRowFirstColumn="0" w:lastRowLastColumn="0"/>
             </w:pPr>
             <w:r>
-              <w:t>Jener User kann anhand den gegebenen Rechten in die Datenbank einsehen und kann die betreffenden Daten nach Bedarf und Möglichkeit verwalten.</w:t>
+              <w:t>Primär</w:t>
             </w:r>
           </w:p>
         </w:tc>
@@ -241,16 +142,11 @@
             <w:tcW w:w="1838" w:type="dxa"/>
           </w:tcPr>
           <w:p>
-            <w:pPr>
-              <w:rPr>
-                <w:b w:val="0"/>
-              </w:rPr>
-            </w:pPr>
-            <w:r>
-              <w:rPr>
-                <w:b w:val="0"/>
-              </w:rPr>
-              <w:t>Nachbedingungen Fehlschlag</w:t>
+            <w:r>
+              <w:t>Vorb</w:t>
+            </w:r>
+            <w:r>
+              <w:t>edingung</w:t>
             </w:r>
           </w:p>
         </w:tc>
@@ -263,7 +159,18 @@
               <w:cnfStyle w:val="000000100000" w:firstRow="0" w:lastRow="0" w:firstColumn="0" w:lastColumn="0" w:oddVBand="0" w:evenVBand="0" w:oddHBand="1" w:evenHBand="0" w:firstRowFirstColumn="0" w:firstRowLastColumn="0" w:lastRowFirstColumn="0" w:lastRowLastColumn="0"/>
             </w:pPr>
             <w:r>
-              <w:t xml:space="preserve">Zugang zur Applikation / Datenbank wurde verweigert.  </w:t>
+              <w:t xml:space="preserve">User muss gültige </w:t>
+            </w:r>
+            <w:proofErr w:type="spellStart"/>
+            <w:r>
+              <w:t>Logindaten</w:t>
+            </w:r>
+            <w:proofErr w:type="spellEnd"/>
+            <w:r>
+              <w:t xml:space="preserve"> </w:t>
+            </w:r>
+            <w:r>
+              <w:t>(Username, Password) aufweisen. Zusätzlich muss eine aktive Verbindung zwischen UI und Applikationsserver bestehen.</w:t>
             </w:r>
           </w:p>
         </w:tc>
@@ -275,16 +182,8 @@
             <w:tcW w:w="1838" w:type="dxa"/>
           </w:tcPr>
           <w:p>
-            <w:pPr>
-              <w:rPr>
-                <w:b w:val="0"/>
-              </w:rPr>
-            </w:pPr>
-            <w:r>
-              <w:rPr>
-                <w:b w:val="0"/>
-              </w:rPr>
-              <w:t>Akteure</w:t>
+            <w:r>
+              <w:t>Nachbedingungen Erfolg</w:t>
             </w:r>
           </w:p>
         </w:tc>
@@ -295,44 +194,10 @@
           <w:p>
             <w:pPr>
               <w:cnfStyle w:val="000000000000" w:firstRow="0" w:lastRow="0" w:firstColumn="0" w:lastColumn="0" w:oddVBand="0" w:evenVBand="0" w:oddHBand="0" w:evenHBand="0" w:firstRowFirstColumn="0" w:firstRowLastColumn="0" w:lastRowFirstColumn="0" w:lastRowLastColumn="0"/>
-              <w:rPr>
-                <w:lang w:val="fr-CH"/>
-              </w:rPr>
-            </w:pPr>
-            <w:r>
-              <w:rPr>
-                <w:lang w:val="fr-CH"/>
-              </w:rPr>
-              <w:t>GU-Admin, GU-</w:t>
-            </w:r>
-            <w:proofErr w:type="spellStart"/>
-            <w:r>
-              <w:rPr>
-                <w:lang w:val="fr-CH"/>
-              </w:rPr>
-              <w:t>Bauleiter</w:t>
-            </w:r>
-            <w:proofErr w:type="spellEnd"/>
-            <w:r>
-              <w:rPr>
-                <w:lang w:val="fr-CH"/>
-              </w:rPr>
-              <w:t>, GU-Backoffice, GU-User, SU-Admin, SU-</w:t>
-            </w:r>
-            <w:proofErr w:type="spellStart"/>
-            <w:r>
-              <w:rPr>
-                <w:lang w:val="fr-CH"/>
-              </w:rPr>
-              <w:t>Anspre</w:t>
-            </w:r>
-            <w:r>
-              <w:rPr>
-                <w:lang w:val="fr-CH"/>
-              </w:rPr>
-              <w:t>chsperson</w:t>
-            </w:r>
-            <w:proofErr w:type="spellEnd"/>
+            </w:pPr>
+            <w:r>
+              <w:t>Jener User kann anhand den gegebenen Rechten in die Datenbank einsehen und kann die betreffenden Daten nach Bedarf und Möglichkeit verwalten.</w:t>
+            </w:r>
           </w:p>
         </w:tc>
       </w:tr>
@@ -346,16 +211,8 @@
             <w:tcW w:w="1838" w:type="dxa"/>
           </w:tcPr>
           <w:p>
-            <w:pPr>
-              <w:rPr>
-                <w:b w:val="0"/>
-              </w:rPr>
-            </w:pPr>
-            <w:r>
-              <w:rPr>
-                <w:b w:val="0"/>
-              </w:rPr>
-              <w:t>Auslösendes Ereignis</w:t>
+            <w:r>
+              <w:t>Nachbedingungen Fehlschlag</w:t>
             </w:r>
           </w:p>
         </w:tc>
@@ -368,10 +225,12 @@
               <w:cnfStyle w:val="000000100000" w:firstRow="0" w:lastRow="0" w:firstColumn="0" w:lastColumn="0" w:oddVBand="0" w:evenVBand="0" w:oddHBand="1" w:evenHBand="0" w:firstRowFirstColumn="0" w:firstRowLastColumn="0" w:lastRowFirstColumn="0" w:lastRowLastColumn="0"/>
             </w:pPr>
             <w:r>
-              <w:t>Beliebiger User muss sich aufgrund eines Geschäft</w:t>
-            </w:r>
-            <w:r>
-              <w:t>sfalles mit der Applikation / Datenbank verbinden.</w:t>
+              <w:t xml:space="preserve">Zugang zur Applikation / Datenbank </w:t>
+            </w:r>
+            <w:bookmarkStart w:id="0" w:name="_GoBack"/>
+            <w:bookmarkEnd w:id="0"/>
+            <w:r>
+              <w:t xml:space="preserve">wurde verweigert.  </w:t>
             </w:r>
           </w:p>
         </w:tc>
@@ -383,81 +242,56 @@
             <w:tcW w:w="1838" w:type="dxa"/>
           </w:tcPr>
           <w:p>
-            <w:pPr>
+            <w:r>
+              <w:t>Akteure</w:t>
+            </w:r>
+          </w:p>
+        </w:tc>
+        <w:tc>
+          <w:tcPr>
+            <w:tcW w:w="7224" w:type="dxa"/>
+          </w:tcPr>
+          <w:p>
+            <w:pPr>
+              <w:cnfStyle w:val="000000000000" w:firstRow="0" w:lastRow="0" w:firstColumn="0" w:lastColumn="0" w:oddVBand="0" w:evenVBand="0" w:oddHBand="0" w:evenHBand="0" w:firstRowFirstColumn="0" w:firstRowLastColumn="0" w:lastRowFirstColumn="0" w:lastRowLastColumn="0"/>
               <w:rPr>
-                <w:b w:val="0"/>
+                <w:lang w:val="fr-CH"/>
               </w:rPr>
             </w:pPr>
             <w:r>
               <w:rPr>
-                <w:b w:val="0"/>
+                <w:lang w:val="fr-CH"/>
               </w:rPr>
-              <w:t>Beschreibung</w:t>
-            </w:r>
-          </w:p>
-        </w:tc>
-        <w:tc>
-          <w:tcPr>
-            <w:tcW w:w="7224" w:type="dxa"/>
-          </w:tcPr>
-          <w:p>
-            <w:pPr>
-              <w:pStyle w:val="Listenabsatz"/>
-              <w:numPr>
-                <w:ilvl w:val="0"/>
-                <w:numId w:val="1"/>
-              </w:numPr>
-              <w:cnfStyle w:val="000000000000" w:firstRow="0" w:lastRow="0" w:firstColumn="0" w:lastColumn="0" w:oddVBand="0" w:evenVBand="0" w:oddHBand="0" w:evenHBand="0" w:firstRowFirstColumn="0" w:firstRowLastColumn="0" w:lastRowFirstColumn="0" w:lastRowLastColumn="0"/>
-            </w:pPr>
-            <w:r>
-              <w:t xml:space="preserve">Der </w:t>
-            </w:r>
-            <w:r>
-              <w:t xml:space="preserve">User loggt sich anhand des User </w:t>
+              <w:t>GU-Admin, GU-</w:t>
             </w:r>
             <w:proofErr w:type="spellStart"/>
             <w:r>
-              <w:t>Interface’s</w:t>
+              <w:rPr>
+                <w:lang w:val="fr-CH"/>
+              </w:rPr>
+              <w:t>Bauleiter</w:t>
             </w:r>
             <w:proofErr w:type="spellEnd"/>
             <w:r>
-              <w:t xml:space="preserve"> ein.</w:t>
-            </w:r>
-          </w:p>
-          <w:p>
-            <w:pPr>
-              <w:pStyle w:val="Listenabsatz"/>
-              <w:numPr>
-                <w:ilvl w:val="0"/>
-                <w:numId w:val="1"/>
-              </w:numPr>
-              <w:cnfStyle w:val="000000000000" w:firstRow="0" w:lastRow="0" w:firstColumn="0" w:lastColumn="0" w:oddVBand="0" w:evenVBand="0" w:oddHBand="0" w:evenHBand="0" w:firstRowFirstColumn="0" w:firstRowLastColumn="0" w:lastRowFirstColumn="0" w:lastRowLastColumn="0"/>
-            </w:pPr>
-            <w:r>
-              <w:t>Der User e</w:t>
-            </w:r>
-            <w:r>
-              <w:t>rledigt die anstehenden Arbeiten.</w:t>
-            </w:r>
-          </w:p>
-          <w:p>
-            <w:pPr>
-              <w:pStyle w:val="Listenabsatz"/>
-              <w:numPr>
-                <w:ilvl w:val="0"/>
-                <w:numId w:val="1"/>
-              </w:numPr>
-              <w:cnfStyle w:val="000000000000" w:firstRow="0" w:lastRow="0" w:firstColumn="0" w:lastColumn="0" w:oddVBand="0" w:evenVBand="0" w:oddHBand="0" w:evenHBand="0" w:firstRowFirstColumn="0" w:firstRowLastColumn="0" w:lastRowFirstColumn="0" w:lastRowLastColumn="0"/>
-            </w:pPr>
-            <w:r>
-              <w:t>Der User l</w:t>
-            </w:r>
-            <w:r>
-              <w:t xml:space="preserve">oggt sich nach </w:t>
-            </w:r>
-            <w:r>
-              <w:t>erfolgreicher Erledigung der Arbeiten oder infolge Nichtweitergebrauchs, aus.</w:t>
-            </w:r>
+              <w:rPr>
+                <w:lang w:val="fr-CH"/>
+              </w:rPr>
+              <w:t>, GU-Backoffice, GU-User, SU-Admin, SU-</w:t>
+            </w:r>
+            <w:proofErr w:type="spellStart"/>
+            <w:r>
+              <w:rPr>
+                <w:lang w:val="fr-CH"/>
+              </w:rPr>
+              <w:t>Anspre</w:t>
+            </w:r>
+            <w:r>
+              <w:rPr>
+                <w:lang w:val="fr-CH"/>
+              </w:rPr>
+              <w:t>chsperson</w:t>
+            </w:r>
+            <w:proofErr w:type="spellEnd"/>
           </w:p>
         </w:tc>
       </w:tr>
@@ -471,16 +305,63 @@
             <w:tcW w:w="1838" w:type="dxa"/>
           </w:tcPr>
           <w:p>
-            <w:pPr>
-              <w:rPr>
-                <w:b w:val="0"/>
-              </w:rPr>
-            </w:pPr>
-            <w:r>
-              <w:rPr>
-                <w:b w:val="0"/>
-              </w:rPr>
-              <w:t>Erweiterung</w:t>
+            <w:r>
+              <w:t>Auslösendes Ereignis</w:t>
+            </w:r>
+          </w:p>
+        </w:tc>
+        <w:tc>
+          <w:tcPr>
+            <w:tcW w:w="7224" w:type="dxa"/>
+          </w:tcPr>
+          <w:p>
+            <w:pPr>
+              <w:cnfStyle w:val="000000100000" w:firstRow="0" w:lastRow="0" w:firstColumn="0" w:lastColumn="0" w:oddVBand="0" w:evenVBand="0" w:oddHBand="1" w:evenHBand="0" w:firstRowFirstColumn="0" w:firstRowLastColumn="0" w:lastRowFirstColumn="0" w:lastRowLastColumn="0"/>
+            </w:pPr>
+            <w:r>
+              <w:t>Beliebiger User muss sich aufgrund eines Geschäft</w:t>
+            </w:r>
+            <w:r>
+              <w:t>sfalles mit der Applikation / Datenbank verbinden.</w:t>
+            </w:r>
+          </w:p>
+        </w:tc>
+      </w:tr>
+      <w:tr>
+        <w:tc>
+          <w:tcPr>
+            <w:cnfStyle w:val="001000000000" w:firstRow="0" w:lastRow="0" w:firstColumn="1" w:lastColumn="0" w:oddVBand="0" w:evenVBand="0" w:oddHBand="0" w:evenHBand="0" w:firstRowFirstColumn="0" w:firstRowLastColumn="0" w:lastRowFirstColumn="0" w:lastRowLastColumn="0"/>
+            <w:tcW w:w="1838" w:type="dxa"/>
+          </w:tcPr>
+          <w:p>
+            <w:r>
+              <w:t>Szenario 1</w:t>
+            </w:r>
+          </w:p>
+        </w:tc>
+        <w:tc>
+          <w:tcPr>
+            <w:tcW w:w="7224" w:type="dxa"/>
+          </w:tcPr>
+          <w:p>
+            <w:pPr>
+              <w:cnfStyle w:val="000000000000" w:firstRow="0" w:lastRow="0" w:firstColumn="0" w:lastColumn="0" w:oddVBand="0" w:evenVBand="0" w:oddHBand="0" w:evenHBand="0" w:firstRowFirstColumn="0" w:firstRowLastColumn="0" w:lastRowFirstColumn="0" w:lastRowLastColumn="0"/>
+            </w:pPr>
+          </w:p>
+        </w:tc>
+      </w:tr>
+      <w:tr>
+        <w:trPr>
+          <w:cnfStyle w:val="000000100000" w:firstRow="0" w:lastRow="0" w:firstColumn="0" w:lastColumn="0" w:oddVBand="0" w:evenVBand="0" w:oddHBand="1" w:evenHBand="0" w:firstRowFirstColumn="0" w:firstRowLastColumn="0" w:lastRowFirstColumn="0" w:lastRowLastColumn="0"/>
+        </w:trPr>
+        <w:tc>
+          <w:tcPr>
+            <w:cnfStyle w:val="001000000000" w:firstRow="0" w:lastRow="0" w:firstColumn="1" w:lastColumn="0" w:oddVBand="0" w:evenVBand="0" w:oddHBand="0" w:evenHBand="0" w:firstRowFirstColumn="0" w:firstRowLastColumn="0" w:lastRowFirstColumn="0" w:lastRowLastColumn="0"/>
+            <w:tcW w:w="1838" w:type="dxa"/>
+          </w:tcPr>
+          <w:p>
+            <w:r>
+              <w:t>Beschreibung</w:t>
             </w:r>
           </w:p>
         </w:tc>
@@ -498,7 +379,64 @@
               <w:cnfStyle w:val="000000100000" w:firstRow="0" w:lastRow="0" w:firstColumn="0" w:lastColumn="0" w:oddVBand="0" w:evenVBand="0" w:oddHBand="1" w:evenHBand="0" w:firstRowFirstColumn="0" w:firstRowLastColumn="0" w:lastRowFirstColumn="0" w:lastRowLastColumn="0"/>
             </w:pPr>
             <w:r>
-              <w:t>Der User wird automatisch nach einer gewissen Zeit angesichts Inaktivität ausgeloggt.</w:t>
+              <w:t xml:space="preserve">Der </w:t>
+            </w:r>
+            <w:r>
+              <w:t xml:space="preserve">User loggt sich anhand des </w:t>
+            </w:r>
+            <w:proofErr w:type="spellStart"/>
+            <w:r>
+              <w:t>user</w:t>
+            </w:r>
+            <w:proofErr w:type="spellEnd"/>
+            <w:r>
+              <w:t xml:space="preserve"> </w:t>
+            </w:r>
+            <w:proofErr w:type="spellStart"/>
+            <w:r>
+              <w:t>i</w:t>
+            </w:r>
+            <w:r>
+              <w:t>nterface’s</w:t>
+            </w:r>
+            <w:proofErr w:type="spellEnd"/>
+            <w:r>
+              <w:t xml:space="preserve"> ein.</w:t>
+            </w:r>
+          </w:p>
+          <w:p>
+            <w:pPr>
+              <w:pStyle w:val="Listenabsatz"/>
+              <w:numPr>
+                <w:ilvl w:val="0"/>
+                <w:numId w:val="1"/>
+              </w:numPr>
+              <w:cnfStyle w:val="000000100000" w:firstRow="0" w:lastRow="0" w:firstColumn="0" w:lastColumn="0" w:oddVBand="0" w:evenVBand="0" w:oddHBand="1" w:evenHBand="0" w:firstRowFirstColumn="0" w:firstRowLastColumn="0" w:lastRowFirstColumn="0" w:lastRowLastColumn="0"/>
+            </w:pPr>
+            <w:r>
+              <w:t>Der User e</w:t>
+            </w:r>
+            <w:r>
+              <w:t>rledigt die anstehenden Arbeiten.</w:t>
+            </w:r>
+          </w:p>
+          <w:p>
+            <w:pPr>
+              <w:pStyle w:val="Listenabsatz"/>
+              <w:numPr>
+                <w:ilvl w:val="0"/>
+                <w:numId w:val="1"/>
+              </w:numPr>
+              <w:cnfStyle w:val="000000100000" w:firstRow="0" w:lastRow="0" w:firstColumn="0" w:lastColumn="0" w:oddVBand="0" w:evenVBand="0" w:oddHBand="1" w:evenHBand="0" w:firstRowFirstColumn="0" w:firstRowLastColumn="0" w:lastRowFirstColumn="0" w:lastRowLastColumn="0"/>
+            </w:pPr>
+            <w:r>
+              <w:t>Der User l</w:t>
+            </w:r>
+            <w:r>
+              <w:t xml:space="preserve">oggt sich nach </w:t>
+            </w:r>
+            <w:r>
+              <w:t>erfolgreicher Erledigung der Arbeiten oder infolge Nichtweitergebrauchs, aus.</w:t>
             </w:r>
           </w:p>
         </w:tc>
@@ -510,26 +448,321 @@
             <w:tcW w:w="1838" w:type="dxa"/>
           </w:tcPr>
           <w:p>
-            <w:pPr>
-              <w:rPr>
-                <w:b w:val="0"/>
-              </w:rPr>
-            </w:pPr>
-            <w:r>
-              <w:rPr>
-                <w:b w:val="0"/>
-              </w:rPr>
+            <w:r>
+              <w:t>Szenario 2</w:t>
+            </w:r>
+          </w:p>
+        </w:tc>
+        <w:tc>
+          <w:tcPr>
+            <w:tcW w:w="7224" w:type="dxa"/>
+          </w:tcPr>
+          <w:p>
+            <w:pPr>
+              <w:cnfStyle w:val="000000000000" w:firstRow="0" w:lastRow="0" w:firstColumn="0" w:lastColumn="0" w:oddVBand="0" w:evenVBand="0" w:oddHBand="0" w:evenHBand="0" w:firstRowFirstColumn="0" w:firstRowLastColumn="0" w:lastRowFirstColumn="0" w:lastRowLastColumn="0"/>
+            </w:pPr>
+          </w:p>
+        </w:tc>
+      </w:tr>
+      <w:tr>
+        <w:trPr>
+          <w:cnfStyle w:val="000000100000" w:firstRow="0" w:lastRow="0" w:firstColumn="0" w:lastColumn="0" w:oddVBand="0" w:evenVBand="0" w:oddHBand="1" w:evenHBand="0" w:firstRowFirstColumn="0" w:firstRowLastColumn="0" w:lastRowFirstColumn="0" w:lastRowLastColumn="0"/>
+        </w:trPr>
+        <w:tc>
+          <w:tcPr>
+            <w:cnfStyle w:val="001000000000" w:firstRow="0" w:lastRow="0" w:firstColumn="1" w:lastColumn="0" w:oddVBand="0" w:evenVBand="0" w:oddHBand="0" w:evenHBand="0" w:firstRowFirstColumn="0" w:firstRowLastColumn="0" w:lastRowFirstColumn="0" w:lastRowLastColumn="0"/>
+            <w:tcW w:w="1838" w:type="dxa"/>
+          </w:tcPr>
+          <w:p>
+            <w:r>
+              <w:t>Auslösendes Ereignis</w:t>
+            </w:r>
+          </w:p>
+        </w:tc>
+        <w:tc>
+          <w:tcPr>
+            <w:tcW w:w="7224" w:type="dxa"/>
+          </w:tcPr>
+          <w:p>
+            <w:pPr>
+              <w:cnfStyle w:val="000000100000" w:firstRow="0" w:lastRow="0" w:firstColumn="0" w:lastColumn="0" w:oddVBand="0" w:evenVBand="0" w:oddHBand="1" w:evenHBand="0" w:firstRowFirstColumn="0" w:firstRowLastColumn="0" w:lastRowFirstColumn="0" w:lastRowLastColumn="0"/>
+            </w:pPr>
+            <w:r>
+              <w:t>Beliebiger User muss sich aufgrund eines Geschäftsfalles mit der Applikation / Datenbank verbinden.</w:t>
+            </w:r>
+          </w:p>
+        </w:tc>
+      </w:tr>
+      <w:tr>
+        <w:tc>
+          <w:tcPr>
+            <w:cnfStyle w:val="001000000000" w:firstRow="0" w:lastRow="0" w:firstColumn="1" w:lastColumn="0" w:oddVBand="0" w:evenVBand="0" w:oddHBand="0" w:evenHBand="0" w:firstRowFirstColumn="0" w:firstRowLastColumn="0" w:lastRowFirstColumn="0" w:lastRowLastColumn="0"/>
+            <w:tcW w:w="1838" w:type="dxa"/>
+          </w:tcPr>
+          <w:p>
+            <w:r>
+              <w:t>Beschreibung</w:t>
+            </w:r>
+          </w:p>
+        </w:tc>
+        <w:tc>
+          <w:tcPr>
+            <w:tcW w:w="7224" w:type="dxa"/>
+          </w:tcPr>
+          <w:p>
+            <w:pPr>
+              <w:pStyle w:val="Listenabsatz"/>
+              <w:numPr>
+                <w:ilvl w:val="0"/>
+                <w:numId w:val="2"/>
+              </w:numPr>
+              <w:cnfStyle w:val="000000000000" w:firstRow="0" w:lastRow="0" w:firstColumn="0" w:lastColumn="0" w:oddVBand="0" w:evenVBand="0" w:oddHBand="0" w:evenHBand="0" w:firstRowFirstColumn="0" w:firstRowLastColumn="0" w:lastRowFirstColumn="0" w:lastRowLastColumn="0"/>
+            </w:pPr>
+            <w:r>
+              <w:t>Der</w:t>
+            </w:r>
+            <w:r>
+              <w:t xml:space="preserve"> User versucht sich anhand des </w:t>
+            </w:r>
+            <w:proofErr w:type="spellStart"/>
+            <w:r>
+              <w:t>user</w:t>
+            </w:r>
+            <w:proofErr w:type="spellEnd"/>
+            <w:r>
+              <w:t xml:space="preserve"> </w:t>
+            </w:r>
+            <w:proofErr w:type="spellStart"/>
+            <w:r>
+              <w:t>i</w:t>
+            </w:r>
+            <w:r>
+              <w:t>nterface’s</w:t>
+            </w:r>
+            <w:proofErr w:type="spellEnd"/>
+            <w:r>
+              <w:t xml:space="preserve"> einzuloggen.</w:t>
+            </w:r>
+          </w:p>
+          <w:p>
+            <w:pPr>
+              <w:pStyle w:val="Listenabsatz"/>
+              <w:numPr>
+                <w:ilvl w:val="0"/>
+                <w:numId w:val="2"/>
+              </w:numPr>
+              <w:cnfStyle w:val="000000000000" w:firstRow="0" w:lastRow="0" w:firstColumn="0" w:lastColumn="0" w:oddVBand="0" w:evenVBand="0" w:oddHBand="0" w:evenHBand="0" w:firstRowFirstColumn="0" w:firstRowLastColumn="0" w:lastRowFirstColumn="0" w:lastRowLastColumn="0"/>
+            </w:pPr>
+            <w:r>
+              <w:t xml:space="preserve">Der User kann sich nicht einloggen, da fehlerhafte </w:t>
+            </w:r>
+            <w:proofErr w:type="spellStart"/>
+            <w:r>
+              <w:t>Logindaten</w:t>
+            </w:r>
+            <w:proofErr w:type="spellEnd"/>
+            <w:r>
+              <w:t xml:space="preserve"> vorliegen.</w:t>
+            </w:r>
+          </w:p>
+          <w:p>
+            <w:pPr>
+              <w:pStyle w:val="Listenabsatz"/>
+              <w:numPr>
+                <w:ilvl w:val="0"/>
+                <w:numId w:val="2"/>
+              </w:numPr>
+              <w:cnfStyle w:val="000000000000" w:firstRow="0" w:lastRow="0" w:firstColumn="0" w:lastColumn="0" w:oddVBand="0" w:evenVBand="0" w:oddHBand="0" w:evenHBand="0" w:firstRowFirstColumn="0" w:firstRowLastColumn="0" w:lastRowFirstColumn="0" w:lastRowLastColumn="0"/>
+            </w:pPr>
+            <w:r>
+              <w:t xml:space="preserve">Der User wählt den Link: </w:t>
+            </w:r>
+            <w:r>
+              <w:t>„</w:t>
+            </w:r>
+            <w:r>
+              <w:t>Passwort vergessen</w:t>
+            </w:r>
+            <w:r>
+              <w:t>“</w:t>
+            </w:r>
+          </w:p>
+          <w:p>
+            <w:pPr>
+              <w:pStyle w:val="Listenabsatz"/>
+              <w:numPr>
+                <w:ilvl w:val="0"/>
+                <w:numId w:val="2"/>
+              </w:numPr>
+              <w:cnfStyle w:val="000000000000" w:firstRow="0" w:lastRow="0" w:firstColumn="0" w:lastColumn="0" w:oddVBand="0" w:evenVBand="0" w:oddHBand="0" w:evenHBand="0" w:firstRowFirstColumn="0" w:firstRowLastColumn="0" w:lastRowFirstColumn="0" w:lastRowLastColumn="0"/>
+            </w:pPr>
+            <w:r>
+              <w:t xml:space="preserve">Der User gibt </w:t>
+            </w:r>
+            <w:r>
+              <w:t>entweder seine E-Mail-Adresse oder den Benutzernamen ein.</w:t>
+            </w:r>
+          </w:p>
+          <w:p>
+            <w:pPr>
+              <w:pStyle w:val="Listenabsatz"/>
+              <w:numPr>
+                <w:ilvl w:val="0"/>
+                <w:numId w:val="2"/>
+              </w:numPr>
+              <w:cnfStyle w:val="000000000000" w:firstRow="0" w:lastRow="0" w:firstColumn="0" w:lastColumn="0" w:oddVBand="0" w:evenVBand="0" w:oddHBand="0" w:evenHBand="0" w:firstRowFirstColumn="0" w:firstRowLastColumn="0" w:lastRowFirstColumn="0" w:lastRowLastColumn="0"/>
+            </w:pPr>
+            <w:r>
+              <w:t>Der User wählt den Link in seiner E-Mail um sein Passwort zurückzusetzen.</w:t>
+            </w:r>
+          </w:p>
+          <w:p>
+            <w:pPr>
+              <w:pStyle w:val="Listenabsatz"/>
+              <w:numPr>
+                <w:ilvl w:val="0"/>
+                <w:numId w:val="2"/>
+              </w:numPr>
+              <w:cnfStyle w:val="000000000000" w:firstRow="0" w:lastRow="0" w:firstColumn="0" w:lastColumn="0" w:oddVBand="0" w:evenVBand="0" w:oddHBand="0" w:evenHBand="0" w:firstRowFirstColumn="0" w:firstRowLastColumn="0" w:lastRowFirstColumn="0" w:lastRowLastColumn="0"/>
+            </w:pPr>
+            <w:r>
+              <w:t>Der U</w:t>
+            </w:r>
+            <w:r>
+              <w:t xml:space="preserve">ser loggt sich anhand des </w:t>
+            </w:r>
+            <w:proofErr w:type="spellStart"/>
+            <w:r>
+              <w:t>user</w:t>
+            </w:r>
+            <w:proofErr w:type="spellEnd"/>
+            <w:r>
+              <w:t xml:space="preserve"> </w:t>
+            </w:r>
+            <w:proofErr w:type="spellStart"/>
+            <w:r>
+              <w:t>i</w:t>
+            </w:r>
+            <w:r>
+              <w:t>nterface’s</w:t>
+            </w:r>
+            <w:proofErr w:type="spellEnd"/>
+            <w:r>
+              <w:t xml:space="preserve"> ein.</w:t>
+            </w:r>
+          </w:p>
+          <w:p>
+            <w:pPr>
+              <w:pStyle w:val="Listenabsatz"/>
+              <w:numPr>
+                <w:ilvl w:val="0"/>
+                <w:numId w:val="2"/>
+              </w:numPr>
+              <w:cnfStyle w:val="000000000000" w:firstRow="0" w:lastRow="0" w:firstColumn="0" w:lastColumn="0" w:oddVBand="0" w:evenVBand="0" w:oddHBand="0" w:evenHBand="0" w:firstRowFirstColumn="0" w:firstRowLastColumn="0" w:lastRowFirstColumn="0" w:lastRowLastColumn="0"/>
+            </w:pPr>
+            <w:r>
+              <w:t>Der User ändert sein Passwort.</w:t>
+            </w:r>
+          </w:p>
+          <w:p>
+            <w:pPr>
+              <w:pStyle w:val="Listenabsatz"/>
+              <w:numPr>
+                <w:ilvl w:val="0"/>
+                <w:numId w:val="2"/>
+              </w:numPr>
+              <w:cnfStyle w:val="000000000000" w:firstRow="0" w:lastRow="0" w:firstColumn="0" w:lastColumn="0" w:oddVBand="0" w:evenVBand="0" w:oddHBand="0" w:evenHBand="0" w:firstRowFirstColumn="0" w:firstRowLastColumn="0" w:lastRowFirstColumn="0" w:lastRowLastColumn="0"/>
+            </w:pPr>
+            <w:r>
+              <w:t>Der User erledigt die anstehenden Arbeiten.</w:t>
+            </w:r>
+          </w:p>
+          <w:p>
+            <w:pPr>
+              <w:pStyle w:val="Listenabsatz"/>
+              <w:numPr>
+                <w:ilvl w:val="0"/>
+                <w:numId w:val="2"/>
+              </w:numPr>
+              <w:cnfStyle w:val="000000000000" w:firstRow="0" w:lastRow="0" w:firstColumn="0" w:lastColumn="0" w:oddVBand="0" w:evenVBand="0" w:oddHBand="0" w:evenHBand="0" w:firstRowFirstColumn="0" w:firstRowLastColumn="0" w:lastRowFirstColumn="0" w:lastRowLastColumn="0"/>
+            </w:pPr>
+            <w:r>
+              <w:t>Der User loggt sich nach erfolgreicher Erledigung der Arbeiten oder infolge Nichtweitergebrauchs, aus.</w:t>
+            </w:r>
+          </w:p>
+        </w:tc>
+      </w:tr>
+      <w:tr>
+        <w:trPr>
+          <w:cnfStyle w:val="000000100000" w:firstRow="0" w:lastRow="0" w:firstColumn="0" w:lastColumn="0" w:oddVBand="0" w:evenVBand="0" w:oddHBand="1" w:evenHBand="0" w:firstRowFirstColumn="0" w:firstRowLastColumn="0" w:lastRowFirstColumn="0" w:lastRowLastColumn="0"/>
+        </w:trPr>
+        <w:tc>
+          <w:tcPr>
+            <w:cnfStyle w:val="001000000000" w:firstRow="0" w:lastRow="0" w:firstColumn="1" w:lastColumn="0" w:oddVBand="0" w:evenVBand="0" w:oddHBand="0" w:evenHBand="0" w:firstRowFirstColumn="0" w:firstRowLastColumn="0" w:lastRowFirstColumn="0" w:lastRowLastColumn="0"/>
+            <w:tcW w:w="1843" w:type="dxa"/>
+          </w:tcPr>
+          <w:p>
+            <w:r>
+              <w:t>Erweiterung</w:t>
+            </w:r>
+          </w:p>
+        </w:tc>
+        <w:tc>
+          <w:tcPr>
+            <w:tcW w:w="7219" w:type="dxa"/>
+          </w:tcPr>
+          <w:p>
+            <w:pPr>
+              <w:ind w:left="360"/>
+              <w:cnfStyle w:val="000000100000" w:firstRow="0" w:lastRow="0" w:firstColumn="0" w:lastColumn="0" w:oddVBand="0" w:evenVBand="0" w:oddHBand="1" w:evenHBand="0" w:firstRowFirstColumn="0" w:firstRowLastColumn="0" w:lastRowFirstColumn="0" w:lastRowLastColumn="0"/>
+            </w:pPr>
+            <w:r>
+              <w:t>Der User wird automatisch nach einer gewissen Zeit angesichts Inaktivität ausgeloggt.</w:t>
+            </w:r>
+          </w:p>
+        </w:tc>
+      </w:tr>
+      <w:tr>
+        <w:tc>
+          <w:tcPr>
+            <w:cnfStyle w:val="001000000000" w:firstRow="0" w:lastRow="0" w:firstColumn="1" w:lastColumn="0" w:oddVBand="0" w:evenVBand="0" w:oddHBand="0" w:evenHBand="0" w:firstRowFirstColumn="0" w:firstRowLastColumn="0" w:lastRowFirstColumn="0" w:lastRowLastColumn="0"/>
+            <w:tcW w:w="1843" w:type="dxa"/>
+          </w:tcPr>
+          <w:p>
+            <w:r>
               <w:t>Alternativen</w:t>
             </w:r>
           </w:p>
         </w:tc>
         <w:tc>
           <w:tcPr>
-            <w:tcW w:w="7224" w:type="dxa"/>
+            <w:tcW w:w="7219" w:type="dxa"/>
           </w:tcPr>
           <w:p>
             <w:pPr>
               <w:cnfStyle w:val="000000000000" w:firstRow="0" w:lastRow="0" w:firstColumn="0" w:lastColumn="0" w:oddVBand="0" w:evenVBand="0" w:oddHBand="0" w:evenHBand="0" w:firstRowFirstColumn="0" w:firstRowLastColumn="0" w:lastRowFirstColumn="0" w:lastRowLastColumn="0"/>
+            </w:pPr>
+          </w:p>
+        </w:tc>
+      </w:tr>
+      <w:tr>
+        <w:trPr>
+          <w:cnfStyle w:val="000000100000" w:firstRow="0" w:lastRow="0" w:firstColumn="0" w:lastColumn="0" w:oddVBand="0" w:evenVBand="0" w:oddHBand="1" w:evenHBand="0" w:firstRowFirstColumn="0" w:firstRowLastColumn="0" w:lastRowFirstColumn="0" w:lastRowLastColumn="0"/>
+        </w:trPr>
+        <w:tc>
+          <w:tcPr>
+            <w:cnfStyle w:val="001000000000" w:firstRow="0" w:lastRow="0" w:firstColumn="1" w:lastColumn="0" w:oddVBand="0" w:evenVBand="0" w:oddHBand="0" w:evenHBand="0" w:firstRowFirstColumn="0" w:firstRowLastColumn="0" w:lastRowFirstColumn="0" w:lastRowLastColumn="0"/>
+            <w:tcW w:w="1843" w:type="dxa"/>
+          </w:tcPr>
+          <w:p/>
+        </w:tc>
+        <w:tc>
+          <w:tcPr>
+            <w:tcW w:w="7219" w:type="dxa"/>
+          </w:tcPr>
+          <w:p>
+            <w:pPr>
+              <w:cnfStyle w:val="000000100000" w:firstRow="0" w:lastRow="0" w:firstColumn="0" w:lastColumn="0" w:oddVBand="0" w:evenVBand="0" w:oddHBand="1" w:evenHBand="0" w:firstRowFirstColumn="0" w:firstRowLastColumn="0" w:lastRowFirstColumn="0" w:lastRowLastColumn="0"/>
             </w:pPr>
           </w:p>
         </w:tc>
@@ -701,8 +934,100 @@
       </w:pPr>
     </w:lvl>
   </w:abstractNum>
+  <w:abstractNum w:abstractNumId="1">
+    <w:nsid w:val="222A5947"/>
+    <w:multiLevelType w:val="hybridMultilevel"/>
+    <w:tmpl w:val="D578E008"/>
+    <w:lvl w:ilvl="0" w:tplc="0807000F">
+      <w:start w:val="1"/>
+      <w:numFmt w:val="decimal"/>
+      <w:lvlText w:val="%1."/>
+      <w:lvlJc w:val="left"/>
+      <w:pPr>
+        <w:ind w:left="720" w:hanging="360"/>
+      </w:pPr>
+      <w:rPr>
+        <w:rFonts w:hint="default"/>
+      </w:rPr>
+    </w:lvl>
+    <w:lvl w:ilvl="1" w:tplc="08070019" w:tentative="1">
+      <w:start w:val="1"/>
+      <w:numFmt w:val="lowerLetter"/>
+      <w:lvlText w:val="%2."/>
+      <w:lvlJc w:val="left"/>
+      <w:pPr>
+        <w:ind w:left="1440" w:hanging="360"/>
+      </w:pPr>
+    </w:lvl>
+    <w:lvl w:ilvl="2" w:tplc="0807001B" w:tentative="1">
+      <w:start w:val="1"/>
+      <w:numFmt w:val="lowerRoman"/>
+      <w:lvlText w:val="%3."/>
+      <w:lvlJc w:val="right"/>
+      <w:pPr>
+        <w:ind w:left="2160" w:hanging="180"/>
+      </w:pPr>
+    </w:lvl>
+    <w:lvl w:ilvl="3" w:tplc="0807000F" w:tentative="1">
+      <w:start w:val="1"/>
+      <w:numFmt w:val="decimal"/>
+      <w:lvlText w:val="%4."/>
+      <w:lvlJc w:val="left"/>
+      <w:pPr>
+        <w:ind w:left="2880" w:hanging="360"/>
+      </w:pPr>
+    </w:lvl>
+    <w:lvl w:ilvl="4" w:tplc="08070019" w:tentative="1">
+      <w:start w:val="1"/>
+      <w:numFmt w:val="lowerLetter"/>
+      <w:lvlText w:val="%5."/>
+      <w:lvlJc w:val="left"/>
+      <w:pPr>
+        <w:ind w:left="3600" w:hanging="360"/>
+      </w:pPr>
+    </w:lvl>
+    <w:lvl w:ilvl="5" w:tplc="0807001B" w:tentative="1">
+      <w:start w:val="1"/>
+      <w:numFmt w:val="lowerRoman"/>
+      <w:lvlText w:val="%6."/>
+      <w:lvlJc w:val="right"/>
+      <w:pPr>
+        <w:ind w:left="4320" w:hanging="180"/>
+      </w:pPr>
+    </w:lvl>
+    <w:lvl w:ilvl="6" w:tplc="0807000F" w:tentative="1">
+      <w:start w:val="1"/>
+      <w:numFmt w:val="decimal"/>
+      <w:lvlText w:val="%7."/>
+      <w:lvlJc w:val="left"/>
+      <w:pPr>
+        <w:ind w:left="5040" w:hanging="360"/>
+      </w:pPr>
+    </w:lvl>
+    <w:lvl w:ilvl="7" w:tplc="08070019" w:tentative="1">
+      <w:start w:val="1"/>
+      <w:numFmt w:val="lowerLetter"/>
+      <w:lvlText w:val="%8."/>
+      <w:lvlJc w:val="left"/>
+      <w:pPr>
+        <w:ind w:left="5760" w:hanging="360"/>
+      </w:pPr>
+    </w:lvl>
+    <w:lvl w:ilvl="8" w:tplc="0807001B" w:tentative="1">
+      <w:start w:val="1"/>
+      <w:numFmt w:val="lowerRoman"/>
+      <w:lvlText w:val="%9."/>
+      <w:lvlJc w:val="right"/>
+      <w:pPr>
+        <w:ind w:left="6480" w:hanging="180"/>
+      </w:pPr>
+    </w:lvl>
+  </w:abstractNum>
   <w:num w:numId="1">
     <w:abstractNumId w:val="0"/>
+  </w:num>
+  <w:num w:numId="2">
+    <w:abstractNumId w:val="1"/>
   </w:num>
 </w:numbering>
 </file>
